--- a/monografia/Capítulo 8.docx
+++ b/monografia/Capítulo 8.docx
@@ -3,29 +3,409 @@
 <w:document xmlns:wpc="http://schemas.microsoft.com/office/word/2010/wordprocessingCanvas" xmlns:mc="http://schemas.openxmlformats.org/markup-compatibility/2006" xmlns:o="urn:schemas-microsoft-com:office:office" xmlns:r="http://schemas.openxmlformats.org/officeDocument/2006/relationships" xmlns:m="http://schemas.openxmlformats.org/officeDocument/2006/math" xmlns:v="urn:schemas-microsoft-com:vml" xmlns:wp14="http://schemas.microsoft.com/office/word/2010/wordprocessingDrawing" xmlns:wp="http://schemas.openxmlformats.org/drawingml/2006/wordprocessingDrawing" xmlns:w10="urn:schemas-microsoft-com:office:word" xmlns:w="http://schemas.openxmlformats.org/wordprocessingml/2006/main" xmlns:w14="http://schemas.microsoft.com/office/word/2010/wordml" xmlns:w15="http://schemas.microsoft.com/office/word/2012/wordml" xmlns:wpg="http://schemas.microsoft.com/office/word/2010/wordprocessingGroup" xmlns:wpi="http://schemas.microsoft.com/office/word/2010/wordprocessingInk" xmlns:wne="http://schemas.microsoft.com/office/word/2006/wordml" xmlns:wps="http://schemas.microsoft.com/office/word/2010/wordprocessingShape" mc:Ignorable="w14 w15 wp14">
   <w:body>
     <w:p>
-      <w:r>
-        <w:t>Qt Project</w:t>
+      <w:pPr>
+        <w:pStyle w:val="ListParagraph"/>
+        <w:numPr>
+          <w:ilvl w:val="0"/>
+          <w:numId w:val="1"/>
+        </w:numPr>
+        <w:spacing w:line="360" w:lineRule="auto"/>
+        <w:rPr>
+          <w:rFonts w:ascii="Times New Roman" w:hAnsi="Times New Roman" w:cs="Times New Roman"/>
+          <w:b/>
+          <w:sz w:val="24"/>
+          <w:lang w:val="en-US"/>
+        </w:rPr>
+      </w:pPr>
+      <w:bookmarkStart w:id="0" w:name="_GoBack"/>
+      <w:bookmarkEnd w:id="0"/>
+      <w:r>
+        <w:rPr>
+          <w:rFonts w:ascii="Times New Roman" w:hAnsi="Times New Roman" w:cs="Times New Roman"/>
+          <w:b/>
+          <w:sz w:val="24"/>
+          <w:lang w:val="en-US"/>
+        </w:rPr>
+        <w:t>REFERÊNCIAS</w:t>
       </w:r>
     </w:p>
     <w:p>
-      <w:r>
-        <w:t>Disponível em &lt;</w:t>
-      </w:r>
-      <w:hyperlink r:id="rId4" w:history="1">
+      <w:pPr>
+        <w:spacing w:line="360" w:lineRule="auto"/>
+      </w:pPr>
+      <w:r>
+        <w:rPr>
+          <w:rFonts w:ascii="Times New Roman" w:hAnsi="Times New Roman" w:cs="Times New Roman"/>
+          <w:sz w:val="24"/>
+          <w:lang w:val="en-US"/>
+        </w:rPr>
+        <w:t>BLANCHETTE J.; SUMMERFIELD</w:t>
+      </w:r>
+      <w:r>
+        <w:rPr>
+          <w:rFonts w:ascii="Times New Roman" w:hAnsi="Times New Roman" w:cs="Times New Roman"/>
+          <w:sz w:val="24"/>
+          <w:lang w:val="en-US"/>
+        </w:rPr>
+        <w:t xml:space="preserve"> M. </w:t>
+      </w:r>
+      <w:r>
+        <w:rPr>
+          <w:rFonts w:ascii="Times New Roman" w:hAnsi="Times New Roman" w:cs="Times New Roman"/>
+          <w:i/>
+          <w:sz w:val="24"/>
+          <w:lang w:val="en-US"/>
+        </w:rPr>
+        <w:t>C++ GUI Programming with Qt 4, Second Edition</w:t>
+      </w:r>
+      <w:r>
+        <w:rPr>
+          <w:rFonts w:ascii="Times New Roman" w:hAnsi="Times New Roman" w:cs="Times New Roman"/>
+          <w:i/>
+          <w:sz w:val="24"/>
+          <w:lang w:val="en-US"/>
+        </w:rPr>
+        <w:t xml:space="preserve">. </w:t>
+      </w:r>
+      <w:r>
+        <w:rPr>
+          <w:rFonts w:ascii="Times New Roman" w:hAnsi="Times New Roman" w:cs="Times New Roman"/>
+          <w:sz w:val="24"/>
+        </w:rPr>
+        <w:t>2008.</w:t>
+      </w:r>
+      <w:r>
+        <w:rPr>
+          <w:rFonts w:ascii="Times New Roman" w:hAnsi="Times New Roman" w:cs="Times New Roman"/>
+          <w:i/>
+          <w:sz w:val="24"/>
+        </w:rPr>
+        <w:t xml:space="preserve"> </w:t>
+      </w:r>
+      <w:r>
+        <w:rPr>
+          <w:rFonts w:ascii="Times New Roman" w:hAnsi="Times New Roman" w:cs="Times New Roman"/>
+          <w:sz w:val="24"/>
+        </w:rPr>
+        <w:t>Disponível</w:t>
+      </w:r>
+      <w:r>
+        <w:rPr>
+          <w:rFonts w:ascii="Times New Roman" w:hAnsi="Times New Roman" w:cs="Times New Roman"/>
+          <w:sz w:val="24"/>
+        </w:rPr>
+        <w:t xml:space="preserve"> em &lt;</w:t>
+      </w:r>
+      <w:hyperlink r:id="rId7" w:history="1">
         <w:r>
           <w:rPr>
             <w:rStyle w:val="Hyperlink"/>
+            <w:rFonts w:ascii="Times New Roman" w:hAnsi="Times New Roman" w:cs="Times New Roman"/>
+            <w:sz w:val="24"/>
           </w:rPr>
-          <w:t>http://qt-project.org/wiki/WinRT</w:t>
+          <w:t>http://www.bogotobogo.com/cplusplus/files/c-gui-programming-with-qt-4-2ndedition.pdf</w:t>
         </w:r>
       </w:hyperlink>
       <w:r>
-        <w:t>&gt;, Acesso em 28 de agosto de 2014</w:t>
-      </w:r>
-      <w:bookmarkStart w:id="0" w:name="_GoBack"/>
-      <w:bookmarkEnd w:id="0"/>
+        <w:rPr>
+          <w:rFonts w:ascii="Times New Roman" w:hAnsi="Times New Roman" w:cs="Times New Roman"/>
+          <w:sz w:val="24"/>
+        </w:rPr>
+        <w:t>&gt;. Acesso em 31 agosto 2014.</w:t>
+      </w:r>
+    </w:p>
+    <w:p>
+      <w:pPr>
+        <w:spacing w:line="360" w:lineRule="auto"/>
+        <w:rPr>
+          <w:rFonts w:ascii="Times New Roman" w:hAnsi="Times New Roman" w:cs="Times New Roman"/>
+          <w:sz w:val="24"/>
+        </w:rPr>
+      </w:pPr>
+      <w:r>
+        <w:rPr>
+          <w:rFonts w:ascii="Times New Roman" w:hAnsi="Times New Roman" w:cs="Times New Roman"/>
+          <w:sz w:val="24"/>
+        </w:rPr>
+        <w:t>Q</w:t>
+      </w:r>
+      <w:r>
+        <w:rPr>
+          <w:rFonts w:ascii="Times New Roman" w:hAnsi="Times New Roman" w:cs="Times New Roman"/>
+          <w:sz w:val="24"/>
+        </w:rPr>
+        <w:t xml:space="preserve">T PROJECT. </w:t>
+      </w:r>
+      <w:r>
+        <w:rPr>
+          <w:rFonts w:ascii="Times New Roman" w:hAnsi="Times New Roman" w:cs="Times New Roman"/>
+          <w:i/>
+          <w:sz w:val="24"/>
+        </w:rPr>
+        <w:t>Qt for WinRT</w:t>
+      </w:r>
+      <w:r>
+        <w:rPr>
+          <w:rFonts w:ascii="Times New Roman" w:hAnsi="Times New Roman" w:cs="Times New Roman"/>
+          <w:sz w:val="24"/>
+        </w:rPr>
+        <w:t>. 2014</w:t>
+      </w:r>
+      <w:r>
+        <w:rPr>
+          <w:rFonts w:ascii="Times New Roman" w:hAnsi="Times New Roman" w:cs="Times New Roman"/>
+          <w:sz w:val="24"/>
+        </w:rPr>
+        <w:t>a.</w:t>
+      </w:r>
+      <w:r>
+        <w:rPr>
+          <w:rFonts w:ascii="Times New Roman" w:hAnsi="Times New Roman" w:cs="Times New Roman"/>
+          <w:sz w:val="24"/>
+        </w:rPr>
+        <w:t xml:space="preserve"> </w:t>
+      </w:r>
+      <w:r>
+        <w:rPr>
+          <w:rFonts w:ascii="Times New Roman" w:hAnsi="Times New Roman" w:cs="Times New Roman"/>
+          <w:sz w:val="24"/>
+        </w:rPr>
+        <w:t>Disponível em</w:t>
+      </w:r>
+      <w:r>
+        <w:rPr>
+          <w:rFonts w:ascii="Times New Roman" w:hAnsi="Times New Roman" w:cs="Times New Roman"/>
+          <w:sz w:val="24"/>
+        </w:rPr>
+        <w:t>:</w:t>
+      </w:r>
+      <w:r>
+        <w:rPr>
+          <w:rFonts w:ascii="Times New Roman" w:hAnsi="Times New Roman" w:cs="Times New Roman"/>
+          <w:sz w:val="24"/>
+        </w:rPr>
+        <w:t xml:space="preserve"> </w:t>
+      </w:r>
+      <w:r>
+        <w:rPr>
+          <w:rFonts w:ascii="Times New Roman" w:hAnsi="Times New Roman" w:cs="Times New Roman"/>
+          <w:sz w:val="24"/>
+        </w:rPr>
+        <w:br/>
+      </w:r>
+      <w:r>
+        <w:rPr>
+          <w:rFonts w:ascii="Times New Roman" w:hAnsi="Times New Roman" w:cs="Times New Roman"/>
+          <w:sz w:val="24"/>
+        </w:rPr>
+        <w:t>&lt;</w:t>
+      </w:r>
+      <w:hyperlink r:id="rId8" w:history="1">
+        <w:r>
+          <w:rPr>
+            <w:rStyle w:val="Hyperlink"/>
+            <w:rFonts w:ascii="Times New Roman" w:hAnsi="Times New Roman" w:cs="Times New Roman"/>
+            <w:sz w:val="24"/>
+          </w:rPr>
+          <w:t>http://qt-project.org/wik</w:t>
+        </w:r>
+        <w:r>
+          <w:rPr>
+            <w:rStyle w:val="Hyperlink"/>
+            <w:rFonts w:ascii="Times New Roman" w:hAnsi="Times New Roman" w:cs="Times New Roman"/>
+            <w:sz w:val="24"/>
+          </w:rPr>
+          <w:t>i/WinRT</w:t>
+        </w:r>
+      </w:hyperlink>
+      <w:r>
+        <w:rPr>
+          <w:rFonts w:ascii="Times New Roman" w:hAnsi="Times New Roman" w:cs="Times New Roman"/>
+          <w:sz w:val="24"/>
+        </w:rPr>
+        <w:t>&gt;.</w:t>
+      </w:r>
+      <w:r>
+        <w:rPr>
+          <w:rFonts w:ascii="Times New Roman" w:hAnsi="Times New Roman" w:cs="Times New Roman"/>
+          <w:sz w:val="24"/>
+        </w:rPr>
+        <w:t xml:space="preserve"> Ace</w:t>
+      </w:r>
+      <w:r>
+        <w:rPr>
+          <w:rFonts w:ascii="Times New Roman" w:hAnsi="Times New Roman" w:cs="Times New Roman"/>
+          <w:sz w:val="24"/>
+        </w:rPr>
+        <w:t>sso em 28 agosto 2014</w:t>
+      </w:r>
+      <w:r>
+        <w:rPr>
+          <w:rFonts w:ascii="Times New Roman" w:hAnsi="Times New Roman" w:cs="Times New Roman"/>
+          <w:sz w:val="24"/>
+        </w:rPr>
+        <w:t>.</w:t>
+      </w:r>
+    </w:p>
+    <w:p>
+      <w:pPr>
+        <w:spacing w:line="360" w:lineRule="auto"/>
+        <w:rPr>
+          <w:rFonts w:ascii="Times New Roman" w:hAnsi="Times New Roman" w:cs="Times New Roman"/>
+          <w:sz w:val="24"/>
+        </w:rPr>
+      </w:pPr>
+      <w:r>
+        <w:rPr>
+          <w:rFonts w:ascii="Times New Roman" w:hAnsi="Times New Roman" w:cs="Times New Roman"/>
+          <w:sz w:val="24"/>
+        </w:rPr>
+        <w:t>______</w:t>
+      </w:r>
+      <w:r>
+        <w:rPr>
+          <w:rFonts w:ascii="Times New Roman" w:hAnsi="Times New Roman" w:cs="Times New Roman"/>
+          <w:i/>
+          <w:sz w:val="24"/>
+        </w:rPr>
+        <w:t>Supported Platforms</w:t>
+      </w:r>
+      <w:r>
+        <w:rPr>
+          <w:rFonts w:ascii="Times New Roman" w:hAnsi="Times New Roman" w:cs="Times New Roman"/>
+          <w:sz w:val="24"/>
+        </w:rPr>
+        <w:t xml:space="preserve">. 2014b. Disponível em: </w:t>
+      </w:r>
+      <w:r>
+        <w:rPr>
+          <w:rFonts w:ascii="Times New Roman" w:hAnsi="Times New Roman" w:cs="Times New Roman"/>
+          <w:sz w:val="24"/>
+        </w:rPr>
+        <w:br/>
+        <w:t>&lt;</w:t>
+      </w:r>
+      <w:r>
+        <w:t xml:space="preserve"> </w:t>
+      </w:r>
+      <w:hyperlink r:id="rId9" w:history="1">
+        <w:r>
+          <w:rPr>
+            <w:rStyle w:val="Hyperlink"/>
+            <w:rFonts w:ascii="Times New Roman" w:hAnsi="Times New Roman" w:cs="Times New Roman"/>
+            <w:sz w:val="24"/>
+          </w:rPr>
+          <w:t>http://qt-project.org/doc/qt-5/supported-platforms.html</w:t>
+        </w:r>
+      </w:hyperlink>
+      <w:r>
+        <w:rPr>
+          <w:rFonts w:ascii="Times New Roman" w:hAnsi="Times New Roman" w:cs="Times New Roman"/>
+          <w:sz w:val="24"/>
+        </w:rPr>
+        <w:t>&gt;. Acesso em 31 agosto 2014</w:t>
+      </w:r>
+      <w:r>
+        <w:rPr>
+          <w:rFonts w:ascii="Times New Roman" w:hAnsi="Times New Roman" w:cs="Times New Roman"/>
+          <w:sz w:val="24"/>
+        </w:rPr>
+        <w:t>.</w:t>
+      </w:r>
+    </w:p>
+    <w:p>
+      <w:pPr>
+        <w:spacing w:line="360" w:lineRule="auto"/>
+        <w:rPr>
+          <w:rFonts w:ascii="Times New Roman" w:hAnsi="Times New Roman" w:cs="Times New Roman"/>
+          <w:sz w:val="24"/>
+        </w:rPr>
+      </w:pPr>
+      <w:r>
+        <w:rPr>
+          <w:rFonts w:ascii="Times New Roman" w:hAnsi="Times New Roman" w:cs="Times New Roman"/>
+          <w:sz w:val="24"/>
+          <w:lang w:val="en-US"/>
+        </w:rPr>
+        <w:t xml:space="preserve">WIKIPEDIA. </w:t>
+      </w:r>
+      <w:r>
+        <w:rPr>
+          <w:rFonts w:ascii="Times New Roman" w:hAnsi="Times New Roman" w:cs="Times New Roman"/>
+          <w:i/>
+          <w:sz w:val="24"/>
+          <w:lang w:val="en-US"/>
+        </w:rPr>
+        <w:t>Software that uses Qt</w:t>
+      </w:r>
+      <w:r>
+        <w:rPr>
+          <w:rFonts w:ascii="Times New Roman" w:hAnsi="Times New Roman" w:cs="Times New Roman"/>
+          <w:sz w:val="24"/>
+          <w:lang w:val="en-US"/>
+        </w:rPr>
+        <w:t>. 2014</w:t>
+      </w:r>
+      <w:r>
+        <w:rPr>
+          <w:rFonts w:ascii="Times New Roman" w:hAnsi="Times New Roman" w:cs="Times New Roman"/>
+          <w:sz w:val="24"/>
+          <w:lang w:val="en-US"/>
+        </w:rPr>
+        <w:t>a</w:t>
+      </w:r>
+      <w:r>
+        <w:rPr>
+          <w:rFonts w:ascii="Times New Roman" w:hAnsi="Times New Roman" w:cs="Times New Roman"/>
+          <w:sz w:val="24"/>
+          <w:lang w:val="en-US"/>
+        </w:rPr>
+        <w:t xml:space="preserve">. </w:t>
+      </w:r>
+      <w:r>
+        <w:rPr>
+          <w:rFonts w:ascii="Times New Roman" w:hAnsi="Times New Roman" w:cs="Times New Roman"/>
+          <w:sz w:val="24"/>
+        </w:rPr>
+        <w:t xml:space="preserve">Disponível em </w:t>
+      </w:r>
+      <w:r>
+        <w:rPr>
+          <w:rFonts w:ascii="Times New Roman" w:hAnsi="Times New Roman" w:cs="Times New Roman"/>
+          <w:sz w:val="24"/>
+        </w:rPr>
+        <w:br/>
+      </w:r>
+      <w:r>
+        <w:rPr>
+          <w:rFonts w:ascii="Times New Roman" w:hAnsi="Times New Roman" w:cs="Times New Roman"/>
+          <w:sz w:val="24"/>
+        </w:rPr>
+        <w:t>&lt;</w:t>
+      </w:r>
+      <w:r>
+        <w:t xml:space="preserve"> </w:t>
+      </w:r>
+      <w:hyperlink r:id="rId10" w:history="1">
+        <w:r>
+          <w:rPr>
+            <w:rStyle w:val="Hyperlink"/>
+            <w:rFonts w:ascii="Times New Roman" w:hAnsi="Times New Roman" w:cs="Times New Roman"/>
+            <w:sz w:val="24"/>
+          </w:rPr>
+          <w:t>http://en.wikipedia.org/wiki/Category:Software_that_uses_Qt</w:t>
+        </w:r>
+      </w:hyperlink>
+      <w:r>
+        <w:rPr>
+          <w:rFonts w:ascii="Times New Roman" w:hAnsi="Times New Roman" w:cs="Times New Roman"/>
+          <w:sz w:val="24"/>
+        </w:rPr>
+        <w:t>&gt;. Acesso em 31 agosto 2014.</w:t>
+      </w:r>
     </w:p>
     <w:sectPr>
+      <w:headerReference w:type="default" r:id="rId11"/>
       <w:pgSz w:w="11906" w:h="16838"/>
       <w:pgMar w:top="1417" w:right="1701" w:bottom="1417" w:left="1701" w:header="708" w:footer="708" w:gutter="0"/>
       <w:cols w:space="708"/>
@@ -33,6 +413,206 @@
     </w:sectPr>
   </w:body>
 </w:document>
+</file>
+
+<file path=word/endnotes.xml><?xml version="1.0" encoding="utf-8"?>
+<w:endnotes xmlns:wpc="http://schemas.microsoft.com/office/word/2010/wordprocessingCanvas" xmlns:mc="http://schemas.openxmlformats.org/markup-compatibility/2006" xmlns:o="urn:schemas-microsoft-com:office:office" xmlns:r="http://schemas.openxmlformats.org/officeDocument/2006/relationships" xmlns:m="http://schemas.openxmlformats.org/officeDocument/2006/math" xmlns:v="urn:schemas-microsoft-com:vml" xmlns:wp14="http://schemas.microsoft.com/office/word/2010/wordprocessingDrawing" xmlns:wp="http://schemas.openxmlformats.org/drawingml/2006/wordprocessingDrawing" xmlns:w10="urn:schemas-microsoft-com:office:word" xmlns:w="http://schemas.openxmlformats.org/wordprocessingml/2006/main" xmlns:w14="http://schemas.microsoft.com/office/word/2010/wordml" xmlns:w15="http://schemas.microsoft.com/office/word/2012/wordml" xmlns:wpg="http://schemas.microsoft.com/office/word/2010/wordprocessingGroup" xmlns:wpi="http://schemas.microsoft.com/office/word/2010/wordprocessingInk" xmlns:wne="http://schemas.microsoft.com/office/word/2006/wordml" xmlns:wps="http://schemas.microsoft.com/office/word/2010/wordprocessingShape" mc:Ignorable="w14 w15 wp14">
+  <w:endnote w:type="separator" w:id="-1">
+    <w:p>
+      <w:pPr>
+        <w:spacing w:after="0" w:line="240" w:lineRule="auto"/>
+      </w:pPr>
+      <w:r>
+        <w:separator/>
+      </w:r>
+    </w:p>
+  </w:endnote>
+  <w:endnote w:type="continuationSeparator" w:id="0">
+    <w:p>
+      <w:pPr>
+        <w:spacing w:after="0" w:line="240" w:lineRule="auto"/>
+      </w:pPr>
+      <w:r>
+        <w:continuationSeparator/>
+      </w:r>
+    </w:p>
+  </w:endnote>
+</w:endnotes>
+</file>
+
+<file path=word/footnotes.xml><?xml version="1.0" encoding="utf-8"?>
+<w:footnotes xmlns:wpc="http://schemas.microsoft.com/office/word/2010/wordprocessingCanvas" xmlns:mc="http://schemas.openxmlformats.org/markup-compatibility/2006" xmlns:o="urn:schemas-microsoft-com:office:office" xmlns:r="http://schemas.openxmlformats.org/officeDocument/2006/relationships" xmlns:m="http://schemas.openxmlformats.org/officeDocument/2006/math" xmlns:v="urn:schemas-microsoft-com:vml" xmlns:wp14="http://schemas.microsoft.com/office/word/2010/wordprocessingDrawing" xmlns:wp="http://schemas.openxmlformats.org/drawingml/2006/wordprocessingDrawing" xmlns:w10="urn:schemas-microsoft-com:office:word" xmlns:w="http://schemas.openxmlformats.org/wordprocessingml/2006/main" xmlns:w14="http://schemas.microsoft.com/office/word/2010/wordml" xmlns:w15="http://schemas.microsoft.com/office/word/2012/wordml" xmlns:wpg="http://schemas.microsoft.com/office/word/2010/wordprocessingGroup" xmlns:wpi="http://schemas.microsoft.com/office/word/2010/wordprocessingInk" xmlns:wne="http://schemas.microsoft.com/office/word/2006/wordml" xmlns:wps="http://schemas.microsoft.com/office/word/2010/wordprocessingShape" mc:Ignorable="w14 w15 wp14">
+  <w:footnote w:type="separator" w:id="-1">
+    <w:p>
+      <w:pPr>
+        <w:spacing w:after="0" w:line="240" w:lineRule="auto"/>
+      </w:pPr>
+      <w:r>
+        <w:separator/>
+      </w:r>
+    </w:p>
+  </w:footnote>
+  <w:footnote w:type="continuationSeparator" w:id="0">
+    <w:p>
+      <w:pPr>
+        <w:spacing w:after="0" w:line="240" w:lineRule="auto"/>
+      </w:pPr>
+      <w:r>
+        <w:continuationSeparator/>
+      </w:r>
+    </w:p>
+  </w:footnote>
+</w:footnotes>
+</file>
+
+<file path=word/header1.xml><?xml version="1.0" encoding="utf-8"?>
+<w:hdr xmlns:wpc="http://schemas.microsoft.com/office/word/2010/wordprocessingCanvas" xmlns:mc="http://schemas.openxmlformats.org/markup-compatibility/2006" xmlns:o="urn:schemas-microsoft-com:office:office" xmlns:r="http://schemas.openxmlformats.org/officeDocument/2006/relationships" xmlns:m="http://schemas.openxmlformats.org/officeDocument/2006/math" xmlns:v="urn:schemas-microsoft-com:vml" xmlns:wp14="http://schemas.microsoft.com/office/word/2010/wordprocessingDrawing" xmlns:wp="http://schemas.openxmlformats.org/drawingml/2006/wordprocessingDrawing" xmlns:w10="urn:schemas-microsoft-com:office:word" xmlns:w="http://schemas.openxmlformats.org/wordprocessingml/2006/main" xmlns:w14="http://schemas.microsoft.com/office/word/2010/wordml" xmlns:w15="http://schemas.microsoft.com/office/word/2012/wordml" xmlns:wpg="http://schemas.microsoft.com/office/word/2010/wordprocessingGroup" xmlns:wpi="http://schemas.microsoft.com/office/word/2010/wordprocessingInk" xmlns:wne="http://schemas.microsoft.com/office/word/2006/wordml" xmlns:wps="http://schemas.microsoft.com/office/word/2010/wordprocessingShape" mc:Ignorable="w14 w15 wp14">
+  <w:sdt>
+    <w:sdtPr>
+      <w:id w:val="-1373771102"/>
+      <w:docPartObj>
+        <w:docPartGallery w:val="Page Numbers (Top of Page)"/>
+        <w:docPartUnique/>
+      </w:docPartObj>
+    </w:sdtPr>
+    <w:sdtEndPr>
+      <w:rPr>
+        <w:noProof/>
+      </w:rPr>
+    </w:sdtEndPr>
+    <w:sdtContent>
+      <w:p>
+        <w:pPr>
+          <w:pStyle w:val="Header"/>
+          <w:jc w:val="right"/>
+        </w:pPr>
+        <w:r>
+          <w:fldChar w:fldCharType="begin"/>
+        </w:r>
+        <w:r>
+          <w:instrText xml:space="preserve"> PAGE   \* MERGEFORMAT </w:instrText>
+        </w:r>
+        <w:r>
+          <w:fldChar w:fldCharType="separate"/>
+        </w:r>
+        <w:r>
+          <w:rPr>
+            <w:noProof/>
+          </w:rPr>
+          <w:t>1</w:t>
+        </w:r>
+        <w:r>
+          <w:rPr>
+            <w:noProof/>
+          </w:rPr>
+          <w:fldChar w:fldCharType="end"/>
+        </w:r>
+      </w:p>
+    </w:sdtContent>
+  </w:sdt>
+  <w:p>
+    <w:pPr>
+      <w:pStyle w:val="Header"/>
+    </w:pPr>
+  </w:p>
+</w:hdr>
+</file>
+
+<file path=word/numbering.xml><?xml version="1.0" encoding="utf-8"?>
+<w:numbering xmlns:wpc="http://schemas.microsoft.com/office/word/2010/wordprocessingCanvas" xmlns:mc="http://schemas.openxmlformats.org/markup-compatibility/2006" xmlns:o="urn:schemas-microsoft-com:office:office" xmlns:r="http://schemas.openxmlformats.org/officeDocument/2006/relationships" xmlns:m="http://schemas.openxmlformats.org/officeDocument/2006/math" xmlns:v="urn:schemas-microsoft-com:vml" xmlns:wp14="http://schemas.microsoft.com/office/word/2010/wordprocessingDrawing" xmlns:wp="http://schemas.openxmlformats.org/drawingml/2006/wordprocessingDrawing" xmlns:w10="urn:schemas-microsoft-com:office:word" xmlns:w="http://schemas.openxmlformats.org/wordprocessingml/2006/main" xmlns:w14="http://schemas.microsoft.com/office/word/2010/wordml" xmlns:w15="http://schemas.microsoft.com/office/word/2012/wordml" xmlns:wpg="http://schemas.microsoft.com/office/word/2010/wordprocessingGroup" xmlns:wpi="http://schemas.microsoft.com/office/word/2010/wordprocessingInk" xmlns:wne="http://schemas.microsoft.com/office/word/2006/wordml" xmlns:wps="http://schemas.microsoft.com/office/word/2010/wordprocessingShape" mc:Ignorable="w14 w15 wp14">
+  <w:abstractNum w:abstractNumId="0">
+    <w:nsid w:val="1CB91537"/>
+    <w:multiLevelType w:val="hybridMultilevel"/>
+    <w:tmpl w:val="DDD48728"/>
+    <w:lvl w:ilvl="0" w:tplc="C92E778E">
+      <w:start w:val="8"/>
+      <w:numFmt w:val="decimal"/>
+      <w:lvlText w:val="%1"/>
+      <w:lvlJc w:val="left"/>
+      <w:pPr>
+        <w:ind w:left="720" w:hanging="360"/>
+      </w:pPr>
+      <w:rPr>
+        <w:rFonts w:hint="default"/>
+      </w:rPr>
+    </w:lvl>
+    <w:lvl w:ilvl="1" w:tplc="04160019" w:tentative="1">
+      <w:start w:val="1"/>
+      <w:numFmt w:val="lowerLetter"/>
+      <w:lvlText w:val="%2."/>
+      <w:lvlJc w:val="left"/>
+      <w:pPr>
+        <w:ind w:left="1440" w:hanging="360"/>
+      </w:pPr>
+    </w:lvl>
+    <w:lvl w:ilvl="2" w:tplc="0416001B" w:tentative="1">
+      <w:start w:val="1"/>
+      <w:numFmt w:val="lowerRoman"/>
+      <w:lvlText w:val="%3."/>
+      <w:lvlJc w:val="right"/>
+      <w:pPr>
+        <w:ind w:left="2160" w:hanging="180"/>
+      </w:pPr>
+    </w:lvl>
+    <w:lvl w:ilvl="3" w:tplc="0416000F" w:tentative="1">
+      <w:start w:val="1"/>
+      <w:numFmt w:val="decimal"/>
+      <w:lvlText w:val="%4."/>
+      <w:lvlJc w:val="left"/>
+      <w:pPr>
+        <w:ind w:left="2880" w:hanging="360"/>
+      </w:pPr>
+    </w:lvl>
+    <w:lvl w:ilvl="4" w:tplc="04160019" w:tentative="1">
+      <w:start w:val="1"/>
+      <w:numFmt w:val="lowerLetter"/>
+      <w:lvlText w:val="%5."/>
+      <w:lvlJc w:val="left"/>
+      <w:pPr>
+        <w:ind w:left="3600" w:hanging="360"/>
+      </w:pPr>
+    </w:lvl>
+    <w:lvl w:ilvl="5" w:tplc="0416001B" w:tentative="1">
+      <w:start w:val="1"/>
+      <w:numFmt w:val="lowerRoman"/>
+      <w:lvlText w:val="%6."/>
+      <w:lvlJc w:val="right"/>
+      <w:pPr>
+        <w:ind w:left="4320" w:hanging="180"/>
+      </w:pPr>
+    </w:lvl>
+    <w:lvl w:ilvl="6" w:tplc="0416000F" w:tentative="1">
+      <w:start w:val="1"/>
+      <w:numFmt w:val="decimal"/>
+      <w:lvlText w:val="%7."/>
+      <w:lvlJc w:val="left"/>
+      <w:pPr>
+        <w:ind w:left="5040" w:hanging="360"/>
+      </w:pPr>
+    </w:lvl>
+    <w:lvl w:ilvl="7" w:tplc="04160019" w:tentative="1">
+      <w:start w:val="1"/>
+      <w:numFmt w:val="lowerLetter"/>
+      <w:lvlText w:val="%8."/>
+      <w:lvlJc w:val="left"/>
+      <w:pPr>
+        <w:ind w:left="5760" w:hanging="360"/>
+      </w:pPr>
+    </w:lvl>
+    <w:lvl w:ilvl="8" w:tplc="0416001B" w:tentative="1">
+      <w:start w:val="1"/>
+      <w:numFmt w:val="lowerRoman"/>
+      <w:lvlText w:val="%9."/>
+      <w:lvlJc w:val="right"/>
+      <w:pPr>
+        <w:ind w:left="6480" w:hanging="180"/>
+      </w:pPr>
+    </w:lvl>
+  </w:abstractNum>
+  <w:num w:numId="1">
+    <w:abstractNumId w:val="0"/>
+  </w:num>
+</w:numbering>
 </file>
 
 <file path=word/styles.xml><?xml version="1.0" encoding="utf-8"?>
@@ -467,6 +1047,73 @@
       <w:u w:val="single"/>
     </w:rPr>
   </w:style>
+  <w:style w:type="character" w:styleId="FollowedHyperlink">
+    <w:name w:val="FollowedHyperlink"/>
+    <w:basedOn w:val="DefaultParagraphFont"/>
+    <w:uiPriority w:val="99"/>
+    <w:semiHidden/>
+    <w:unhideWhenUsed/>
+    <w:rsid w:val="00B3772D"/>
+    <w:rPr>
+      <w:color w:val="954F72" w:themeColor="followedHyperlink"/>
+      <w:u w:val="single"/>
+    </w:rPr>
+  </w:style>
+  <w:style w:type="paragraph" w:styleId="Header">
+    <w:name w:val="header"/>
+    <w:basedOn w:val="Normal"/>
+    <w:link w:val="HeaderChar"/>
+    <w:uiPriority w:val="99"/>
+    <w:unhideWhenUsed/>
+    <w:rsid w:val="00A35279"/>
+    <w:pPr>
+      <w:tabs>
+        <w:tab w:val="center" w:pos="4252"/>
+        <w:tab w:val="right" w:pos="8504"/>
+      </w:tabs>
+      <w:spacing w:after="0" w:line="240" w:lineRule="auto"/>
+    </w:pPr>
+  </w:style>
+  <w:style w:type="character" w:customStyle="1" w:styleId="HeaderChar">
+    <w:name w:val="Header Char"/>
+    <w:basedOn w:val="DefaultParagraphFont"/>
+    <w:link w:val="Header"/>
+    <w:uiPriority w:val="99"/>
+    <w:rsid w:val="00A35279"/>
+  </w:style>
+  <w:style w:type="paragraph" w:styleId="Footer">
+    <w:name w:val="footer"/>
+    <w:basedOn w:val="Normal"/>
+    <w:link w:val="FooterChar"/>
+    <w:uiPriority w:val="99"/>
+    <w:unhideWhenUsed/>
+    <w:rsid w:val="00A35279"/>
+    <w:pPr>
+      <w:tabs>
+        <w:tab w:val="center" w:pos="4252"/>
+        <w:tab w:val="right" w:pos="8504"/>
+      </w:tabs>
+      <w:spacing w:after="0" w:line="240" w:lineRule="auto"/>
+    </w:pPr>
+  </w:style>
+  <w:style w:type="character" w:customStyle="1" w:styleId="FooterChar">
+    <w:name w:val="Footer Char"/>
+    <w:basedOn w:val="DefaultParagraphFont"/>
+    <w:link w:val="Footer"/>
+    <w:uiPriority w:val="99"/>
+    <w:rsid w:val="00A35279"/>
+  </w:style>
+  <w:style w:type="paragraph" w:styleId="ListParagraph">
+    <w:name w:val="List Paragraph"/>
+    <w:basedOn w:val="Normal"/>
+    <w:uiPriority w:val="34"/>
+    <w:qFormat/>
+    <w:rsid w:val="001F70BF"/>
+    <w:pPr>
+      <w:ind w:left="720"/>
+      <w:contextualSpacing/>
+    </w:pPr>
+  </w:style>
 </w:styles>
 </file>
 

--- a/monografia/Capítulo 8.docx
+++ b/monografia/Capítulo 8.docx
@@ -325,7 +325,6 @@
         <w:rPr>
           <w:rFonts w:ascii="Times New Roman" w:hAnsi="Times New Roman" w:cs="Times New Roman"/>
           <w:sz w:val="24"/>
-          <w:lang w:val="en-US"/>
         </w:rPr>
         <w:t xml:space="preserve">WIKIPEDIA. </w:t>
       </w:r>
@@ -334,7 +333,6 @@
           <w:rFonts w:ascii="Times New Roman" w:hAnsi="Times New Roman" w:cs="Times New Roman"/>
           <w:i/>
           <w:sz w:val="24"/>
-          <w:lang w:val="en-US"/>
         </w:rPr>
         <w:t>Software that uses Qt</w:t>
       </w:r>
@@ -342,25 +340,8 @@
         <w:rPr>
           <w:rFonts w:ascii="Times New Roman" w:hAnsi="Times New Roman" w:cs="Times New Roman"/>
           <w:sz w:val="24"/>
-          <w:lang w:val="en-US"/>
-        </w:rPr>
-        <w:t>. 2014</w:t>
-      </w:r>
-      <w:r>
-        <w:rPr>
-          <w:rFonts w:ascii="Times New Roman" w:hAnsi="Times New Roman" w:cs="Times New Roman"/>
-          <w:sz w:val="24"/>
-          <w:lang w:val="en-US"/>
-        </w:rPr>
-        <w:t>a</w:t>
-      </w:r>
-      <w:r>
-        <w:rPr>
-          <w:rFonts w:ascii="Times New Roman" w:hAnsi="Times New Roman" w:cs="Times New Roman"/>
-          <w:sz w:val="24"/>
-          <w:lang w:val="en-US"/>
-        </w:rPr>
-        <w:t xml:space="preserve">. </w:t>
+        </w:rPr>
+        <w:t xml:space="preserve">. 2014a. </w:t>
       </w:r>
       <w:r>
         <w:rPr>
@@ -523,14 +504,14 @@
   <w:abstractNum w:abstractNumId="0">
     <w:nsid w:val="1CB91537"/>
     <w:multiLevelType w:val="hybridMultilevel"/>
-    <w:tmpl w:val="DDD48728"/>
-    <w:lvl w:ilvl="0" w:tplc="C92E778E">
+    <w:tmpl w:val="D48C9278"/>
+    <w:lvl w:ilvl="0" w:tplc="E18A16EC">
       <w:start w:val="8"/>
       <w:numFmt w:val="decimal"/>
       <w:lvlText w:val="%1"/>
       <w:lvlJc w:val="left"/>
       <w:pPr>
-        <w:ind w:left="720" w:hanging="360"/>
+        <w:ind w:left="794" w:hanging="794"/>
       </w:pPr>
       <w:rPr>
         <w:rFonts w:hint="default"/>

--- a/monografia/Capítulo 8.docx
+++ b/monografia/Capítulo 8.docx
@@ -17,8 +17,6 @@
           <w:lang w:val="en-US"/>
         </w:rPr>
       </w:pPr>
-      <w:bookmarkStart w:id="0" w:name="_GoBack"/>
-      <w:bookmarkEnd w:id="0"/>
       <w:r>
         <w:rPr>
           <w:rFonts w:ascii="Times New Roman" w:hAnsi="Times New Roman" w:cs="Times New Roman"/>
@@ -285,9 +283,6 @@
         <w:br/>
         <w:t>&lt;</w:t>
       </w:r>
-      <w:r>
-        <w:t xml:space="preserve"> </w:t>
-      </w:r>
       <w:hyperlink r:id="rId9" w:history="1">
         <w:r>
           <w:rPr>
@@ -325,30 +320,33 @@
         <w:rPr>
           <w:rFonts w:ascii="Times New Roman" w:hAnsi="Times New Roman" w:cs="Times New Roman"/>
           <w:sz w:val="24"/>
-        </w:rPr>
-        <w:t xml:space="preserve">WIKIPEDIA. </w:t>
+          <w:lang w:val="en-US"/>
+        </w:rPr>
+        <w:t>_____</w:t>
       </w:r>
       <w:r>
         <w:rPr>
           <w:rFonts w:ascii="Times New Roman" w:hAnsi="Times New Roman" w:cs="Times New Roman"/>
           <w:i/>
           <w:sz w:val="24"/>
-        </w:rPr>
-        <w:t>Software that uses Qt</w:t>
-      </w:r>
-      <w:r>
-        <w:rPr>
-          <w:rFonts w:ascii="Times New Roman" w:hAnsi="Times New Roman" w:cs="Times New Roman"/>
-          <w:sz w:val="24"/>
-        </w:rPr>
-        <w:t xml:space="preserve">. 2014a. </w:t>
-      </w:r>
-      <w:r>
-        <w:rPr>
-          <w:rFonts w:ascii="Times New Roman" w:hAnsi="Times New Roman" w:cs="Times New Roman"/>
-          <w:sz w:val="24"/>
-        </w:rPr>
-        <w:t xml:space="preserve">Disponível em </w:t>
+          <w:lang w:val="en-US"/>
+        </w:rPr>
+        <w:t xml:space="preserve">IDE Overview. </w:t>
+      </w:r>
+      <w:r>
+        <w:rPr>
+          <w:rFonts w:ascii="Times New Roman" w:hAnsi="Times New Roman" w:cs="Times New Roman"/>
+          <w:sz w:val="24"/>
+          <w:lang w:val="en-US"/>
+        </w:rPr>
+        <w:t xml:space="preserve">2014c. </w:t>
+      </w:r>
+      <w:r>
+        <w:rPr>
+          <w:rFonts w:ascii="Times New Roman" w:hAnsi="Times New Roman" w:cs="Times New Roman"/>
+          <w:sz w:val="24"/>
+        </w:rPr>
+        <w:t xml:space="preserve">Disponível em: </w:t>
       </w:r>
       <w:r>
         <w:rPr>
@@ -363,9 +361,6 @@
           <w:sz w:val="24"/>
         </w:rPr>
         <w:t>&lt;</w:t>
-      </w:r>
-      <w:r>
-        <w:t xml:space="preserve"> </w:t>
       </w:r>
       <w:hyperlink r:id="rId10" w:history="1">
         <w:r>
@@ -374,9 +369,109 @@
             <w:rFonts w:ascii="Times New Roman" w:hAnsi="Times New Roman" w:cs="Times New Roman"/>
             <w:sz w:val="24"/>
           </w:rPr>
-          <w:t>http://en.wikipedia.org/wiki/Category:Software_that_uses_Qt</w:t>
+          <w:t>http://qt-project.org/doc/qtcreator-3.2/creator-overview.html</w:t>
         </w:r>
       </w:hyperlink>
+      <w:r>
+        <w:rPr>
+          <w:rFonts w:ascii="Times New Roman" w:hAnsi="Times New Roman" w:cs="Times New Roman"/>
+          <w:sz w:val="24"/>
+        </w:rPr>
+        <w:t>&gt;. Acesso em 31 agosto 2014.</w:t>
+      </w:r>
+    </w:p>
+    <w:p>
+      <w:pPr>
+        <w:spacing w:line="360" w:lineRule="auto"/>
+        <w:rPr>
+          <w:rFonts w:ascii="Times New Roman" w:hAnsi="Times New Roman" w:cs="Times New Roman"/>
+          <w:sz w:val="24"/>
+        </w:rPr>
+      </w:pPr>
+      <w:r>
+        <w:rPr>
+          <w:rFonts w:ascii="Times New Roman" w:hAnsi="Times New Roman" w:cs="Times New Roman"/>
+          <w:sz w:val="24"/>
+          <w:lang w:val="en-US"/>
+        </w:rPr>
+        <w:t xml:space="preserve">WIKIPEDIA. </w:t>
+      </w:r>
+      <w:r>
+        <w:rPr>
+          <w:rFonts w:ascii="Times New Roman" w:hAnsi="Times New Roman" w:cs="Times New Roman"/>
+          <w:i/>
+          <w:sz w:val="24"/>
+          <w:lang w:val="en-US"/>
+        </w:rPr>
+        <w:t>Software that uses Qt</w:t>
+      </w:r>
+      <w:r>
+        <w:rPr>
+          <w:rFonts w:ascii="Times New Roman" w:hAnsi="Times New Roman" w:cs="Times New Roman"/>
+          <w:sz w:val="24"/>
+          <w:lang w:val="en-US"/>
+        </w:rPr>
+        <w:t xml:space="preserve">. 2014a. </w:t>
+      </w:r>
+      <w:r>
+        <w:rPr>
+          <w:rFonts w:ascii="Times New Roman" w:hAnsi="Times New Roman" w:cs="Times New Roman"/>
+          <w:sz w:val="24"/>
+        </w:rPr>
+        <w:t>Disponível em</w:t>
+      </w:r>
+      <w:r>
+        <w:rPr>
+          <w:rFonts w:ascii="Times New Roman" w:hAnsi="Times New Roman" w:cs="Times New Roman"/>
+          <w:sz w:val="24"/>
+        </w:rPr>
+        <w:t>:</w:t>
+      </w:r>
+      <w:r>
+        <w:rPr>
+          <w:rFonts w:ascii="Times New Roman" w:hAnsi="Times New Roman" w:cs="Times New Roman"/>
+          <w:sz w:val="24"/>
+        </w:rPr>
+        <w:t xml:space="preserve"> </w:t>
+      </w:r>
+      <w:r>
+        <w:rPr>
+          <w:rFonts w:ascii="Times New Roman" w:hAnsi="Times New Roman" w:cs="Times New Roman"/>
+          <w:sz w:val="24"/>
+        </w:rPr>
+        <w:br/>
+        <w:t>&lt;</w:t>
+      </w:r>
+      <w:bookmarkStart w:id="0" w:name="_GoBack"/>
+      <w:bookmarkEnd w:id="0"/>
+      <w:r>
+        <w:fldChar w:fldCharType="begin"/>
+      </w:r>
+      <w:r>
+        <w:instrText xml:space="preserve"> HYPERLINK "http://en.wikipedia.org/wiki/Category:Software_th</w:instrText>
+      </w:r>
+      <w:r>
+        <w:instrText xml:space="preserve">at_uses_Qt" </w:instrText>
+      </w:r>
+      <w:r>
+        <w:fldChar w:fldCharType="separate"/>
+      </w:r>
+      <w:r>
+        <w:rPr>
+          <w:rStyle w:val="Hyperlink"/>
+          <w:rFonts w:ascii="Times New Roman" w:hAnsi="Times New Roman" w:cs="Times New Roman"/>
+          <w:sz w:val="24"/>
+        </w:rPr>
+        <w:t>http://en.wikipedia.org/wiki/Category:Software_that_uses_Qt</w:t>
+      </w:r>
+      <w:r>
+        <w:rPr>
+          <w:rStyle w:val="Hyperlink"/>
+          <w:rFonts w:ascii="Times New Roman" w:hAnsi="Times New Roman" w:cs="Times New Roman"/>
+          <w:sz w:val="24"/>
+        </w:rPr>
+        <w:fldChar w:fldCharType="end"/>
+      </w:r>
       <w:r>
         <w:rPr>
           <w:rFonts w:ascii="Times New Roman" w:hAnsi="Times New Roman" w:cs="Times New Roman"/>

--- a/monografia/Capítulo 8.docx
+++ b/monografia/Capítulo 8.docx
@@ -4,7 +4,7 @@
   <w:body>
     <w:p>
       <w:pPr>
-        <w:pStyle w:val="ListParagraph"/>
+        <w:pStyle w:val="PargrafodaLista"/>
         <w:numPr>
           <w:ilvl w:val="0"/>
           <w:numId w:val="1"/>
@@ -54,7 +54,27 @@
           <w:sz w:val="24"/>
           <w:lang w:val="en-US"/>
         </w:rPr>
-        <w:t>C++ GUI Programming with Qt 4, Second Edition</w:t>
+        <w:t xml:space="preserve">C++ GUI Programming with </w:t>
+      </w:r>
+      <w:proofErr w:type="spellStart"/>
+      <w:r>
+        <w:rPr>
+          <w:rFonts w:ascii="Times New Roman" w:hAnsi="Times New Roman" w:cs="Times New Roman"/>
+          <w:i/>
+          <w:sz w:val="24"/>
+          <w:lang w:val="en-US"/>
+        </w:rPr>
+        <w:t>Qt</w:t>
+      </w:r>
+      <w:proofErr w:type="spellEnd"/>
+      <w:r>
+        <w:rPr>
+          <w:rFonts w:ascii="Times New Roman" w:hAnsi="Times New Roman" w:cs="Times New Roman"/>
+          <w:i/>
+          <w:sz w:val="24"/>
+          <w:lang w:val="en-US"/>
+        </w:rPr>
+        <w:t xml:space="preserve"> 4, Second Edition</w:t>
       </w:r>
       <w:r>
         <w:rPr>
@@ -134,14 +154,34 @@
         </w:rPr>
         <w:t xml:space="preserve">T PROJECT. </w:t>
       </w:r>
+      <w:proofErr w:type="spellStart"/>
       <w:r>
         <w:rPr>
           <w:rFonts w:ascii="Times New Roman" w:hAnsi="Times New Roman" w:cs="Times New Roman"/>
           <w:i/>
           <w:sz w:val="24"/>
         </w:rPr>
-        <w:t>Qt for WinRT</w:t>
-      </w:r>
+        <w:t>Qt</w:t>
+      </w:r>
+      <w:proofErr w:type="spellEnd"/>
+      <w:r>
+        <w:rPr>
+          <w:rFonts w:ascii="Times New Roman" w:hAnsi="Times New Roman" w:cs="Times New Roman"/>
+          <w:i/>
+          <w:sz w:val="24"/>
+        </w:rPr>
+        <w:t xml:space="preserve"> for </w:t>
+      </w:r>
+      <w:proofErr w:type="spellStart"/>
+      <w:r>
+        <w:rPr>
+          <w:rFonts w:ascii="Times New Roman" w:hAnsi="Times New Roman" w:cs="Times New Roman"/>
+          <w:i/>
+          <w:sz w:val="24"/>
+        </w:rPr>
+        <w:t>WinRT</w:t>
+      </w:r>
+      <w:proofErr w:type="spellEnd"/>
       <w:r>
         <w:rPr>
           <w:rFonts w:ascii="Times New Roman" w:hAnsi="Times New Roman" w:cs="Times New Roman"/>
@@ -260,14 +300,34 @@
         </w:rPr>
         <w:t>______</w:t>
       </w:r>
+      <w:proofErr w:type="spellStart"/>
       <w:r>
         <w:rPr>
           <w:rFonts w:ascii="Times New Roman" w:hAnsi="Times New Roman" w:cs="Times New Roman"/>
           <w:i/>
           <w:sz w:val="24"/>
         </w:rPr>
-        <w:t>Supported Platforms</w:t>
-      </w:r>
+        <w:t>Supported</w:t>
+      </w:r>
+      <w:proofErr w:type="spellEnd"/>
+      <w:r>
+        <w:rPr>
+          <w:rFonts w:ascii="Times New Roman" w:hAnsi="Times New Roman" w:cs="Times New Roman"/>
+          <w:i/>
+          <w:sz w:val="24"/>
+        </w:rPr>
+        <w:t xml:space="preserve"> </w:t>
+      </w:r>
+      <w:proofErr w:type="spellStart"/>
+      <w:r>
+        <w:rPr>
+          <w:rFonts w:ascii="Times New Roman" w:hAnsi="Times New Roman" w:cs="Times New Roman"/>
+          <w:i/>
+          <w:sz w:val="24"/>
+        </w:rPr>
+        <w:t>Platforms</w:t>
+      </w:r>
+      <w:proofErr w:type="spellEnd"/>
       <w:r>
         <w:rPr>
           <w:rFonts w:ascii="Times New Roman" w:hAnsi="Times New Roman" w:cs="Times New Roman"/>
@@ -320,7 +380,6 @@
         <w:rPr>
           <w:rFonts w:ascii="Times New Roman" w:hAnsi="Times New Roman" w:cs="Times New Roman"/>
           <w:sz w:val="24"/>
-          <w:lang w:val="en-US"/>
         </w:rPr>
         <w:t>_____</w:t>
       </w:r>
@@ -329,7 +388,6 @@
           <w:rFonts w:ascii="Times New Roman" w:hAnsi="Times New Roman" w:cs="Times New Roman"/>
           <w:i/>
           <w:sz w:val="24"/>
-          <w:lang w:val="en-US"/>
         </w:rPr>
         <w:t xml:space="preserve">IDE Overview. </w:t>
       </w:r>
@@ -337,7 +395,6 @@
         <w:rPr>
           <w:rFonts w:ascii="Times New Roman" w:hAnsi="Times New Roman" w:cs="Times New Roman"/>
           <w:sz w:val="24"/>
-          <w:lang w:val="en-US"/>
         </w:rPr>
         <w:t xml:space="preserve">2014c. </w:t>
       </w:r>
@@ -392,6 +449,258 @@
         <w:rPr>
           <w:rFonts w:ascii="Times New Roman" w:hAnsi="Times New Roman" w:cs="Times New Roman"/>
           <w:sz w:val="24"/>
+        </w:rPr>
+        <w:t>_____</w:t>
+      </w:r>
+      <w:proofErr w:type="spellStart"/>
+      <w:r>
+        <w:rPr>
+          <w:rFonts w:ascii="Times New Roman" w:hAnsi="Times New Roman" w:cs="Times New Roman"/>
+          <w:i/>
+          <w:sz w:val="24"/>
+        </w:rPr>
+        <w:t>Qt</w:t>
+      </w:r>
+      <w:proofErr w:type="spellEnd"/>
+      <w:r>
+        <w:rPr>
+          <w:rFonts w:ascii="Times New Roman" w:hAnsi="Times New Roman" w:cs="Times New Roman"/>
+          <w:i/>
+          <w:sz w:val="24"/>
+        </w:rPr>
+        <w:t xml:space="preserve"> </w:t>
+      </w:r>
+      <w:proofErr w:type="spellStart"/>
+      <w:r>
+        <w:rPr>
+          <w:rFonts w:ascii="Times New Roman" w:hAnsi="Times New Roman" w:cs="Times New Roman"/>
+          <w:i/>
+          <w:sz w:val="24"/>
+        </w:rPr>
+        <w:t>Quick</w:t>
+      </w:r>
+      <w:proofErr w:type="spellEnd"/>
+      <w:r>
+        <w:rPr>
+          <w:rFonts w:ascii="Times New Roman" w:hAnsi="Times New Roman" w:cs="Times New Roman"/>
+          <w:sz w:val="24"/>
+        </w:rPr>
+        <w:t>. 2014d. Disponível em:</w:t>
+      </w:r>
+    </w:p>
+    <w:p>
+      <w:pPr>
+        <w:spacing w:line="360" w:lineRule="auto"/>
+        <w:rPr>
+          <w:rFonts w:ascii="Times New Roman" w:hAnsi="Times New Roman" w:cs="Times New Roman"/>
+          <w:sz w:val="24"/>
+        </w:rPr>
+      </w:pPr>
+      <w:r>
+        <w:rPr>
+          <w:rFonts w:ascii="Times New Roman" w:hAnsi="Times New Roman" w:cs="Times New Roman"/>
+          <w:sz w:val="24"/>
+        </w:rPr>
+        <w:t>&lt;</w:t>
+      </w:r>
+      <w:hyperlink r:id="rId11" w:history="1">
+        <w:r>
+          <w:rPr>
+            <w:rStyle w:val="Hyperlink"/>
+            <w:rFonts w:ascii="Times New Roman" w:hAnsi="Times New Roman" w:cs="Times New Roman"/>
+            <w:sz w:val="24"/>
+          </w:rPr>
+          <w:t>http://qt-project.org/doc/qt-5/qtquick-index.html</w:t>
+        </w:r>
+      </w:hyperlink>
+      <w:r>
+        <w:rPr>
+          <w:rFonts w:ascii="Times New Roman" w:hAnsi="Times New Roman" w:cs="Times New Roman"/>
+          <w:sz w:val="24"/>
+        </w:rPr>
+        <w:t>&gt;. Acesso em 01 setembro 2014.</w:t>
+      </w:r>
+    </w:p>
+    <w:p>
+      <w:pPr>
+        <w:spacing w:line="360" w:lineRule="auto"/>
+        <w:rPr>
+          <w:rFonts w:ascii="Times New Roman" w:hAnsi="Times New Roman" w:cs="Times New Roman"/>
+          <w:sz w:val="24"/>
+        </w:rPr>
+      </w:pPr>
+      <w:r>
+        <w:rPr>
+          <w:rFonts w:ascii="Times New Roman" w:hAnsi="Times New Roman" w:cs="Times New Roman"/>
+          <w:sz w:val="24"/>
+        </w:rPr>
+        <w:t>_____</w:t>
+      </w:r>
+      <w:proofErr w:type="spellStart"/>
+      <w:r>
+        <w:rPr>
+          <w:rFonts w:ascii="Times New Roman" w:hAnsi="Times New Roman" w:cs="Times New Roman"/>
+          <w:sz w:val="24"/>
+        </w:rPr>
+        <w:t>Qt</w:t>
+      </w:r>
+      <w:proofErr w:type="spellEnd"/>
+      <w:r>
+        <w:rPr>
+          <w:rFonts w:ascii="Times New Roman" w:hAnsi="Times New Roman" w:cs="Times New Roman"/>
+          <w:sz w:val="24"/>
+        </w:rPr>
+        <w:t xml:space="preserve"> QML. 2014e Disponível em:</w:t>
+      </w:r>
+    </w:p>
+    <w:p>
+      <w:pPr>
+        <w:spacing w:line="360" w:lineRule="auto"/>
+        <w:rPr>
+          <w:rFonts w:ascii="Times New Roman" w:hAnsi="Times New Roman" w:cs="Times New Roman"/>
+          <w:sz w:val="24"/>
+        </w:rPr>
+      </w:pPr>
+      <w:r>
+        <w:rPr>
+          <w:rFonts w:ascii="Times New Roman" w:hAnsi="Times New Roman" w:cs="Times New Roman"/>
+          <w:sz w:val="24"/>
+        </w:rPr>
+        <w:t>&lt;</w:t>
+      </w:r>
+      <w:hyperlink r:id="rId12" w:history="1">
+        <w:r>
+          <w:rPr>
+            <w:rStyle w:val="Hyperlink"/>
+            <w:rFonts w:ascii="Times New Roman" w:hAnsi="Times New Roman" w:cs="Times New Roman"/>
+            <w:sz w:val="24"/>
+          </w:rPr>
+          <w:t>http://qt-project.org/doc/qt-5/qmlapplications.html</w:t>
+        </w:r>
+      </w:hyperlink>
+      <w:bookmarkStart w:id="0" w:name="_GoBack"/>
+      <w:bookmarkEnd w:id="0"/>
+      <w:r>
+        <w:rPr>
+          <w:rFonts w:ascii="Times New Roman" w:hAnsi="Times New Roman" w:cs="Times New Roman"/>
+          <w:sz w:val="24"/>
+        </w:rPr>
+        <w:t>&gt;. Acesso em 01 setembro 2014.</w:t>
+      </w:r>
+    </w:p>
+    <w:p>
+      <w:pPr>
+        <w:spacing w:line="360" w:lineRule="auto"/>
+        <w:rPr>
+          <w:rFonts w:ascii="Times New Roman" w:hAnsi="Times New Roman" w:cs="Times New Roman"/>
+          <w:sz w:val="24"/>
+        </w:rPr>
+      </w:pPr>
+      <w:r>
+        <w:rPr>
+          <w:rFonts w:ascii="Times New Roman" w:hAnsi="Times New Roman" w:cs="Times New Roman"/>
+          <w:sz w:val="24"/>
+          <w:lang w:val="en-US"/>
+        </w:rPr>
+        <w:t>_____</w:t>
+      </w:r>
+      <w:proofErr w:type="spellStart"/>
+      <w:r>
+        <w:rPr>
+          <w:rFonts w:ascii="Times New Roman" w:hAnsi="Times New Roman" w:cs="Times New Roman"/>
+          <w:i/>
+          <w:sz w:val="24"/>
+          <w:lang w:val="en-US"/>
+        </w:rPr>
+        <w:t>Qt</w:t>
+      </w:r>
+      <w:proofErr w:type="spellEnd"/>
+      <w:r>
+        <w:rPr>
+          <w:rFonts w:ascii="Times New Roman" w:hAnsi="Times New Roman" w:cs="Times New Roman"/>
+          <w:i/>
+          <w:sz w:val="24"/>
+          <w:lang w:val="en-US"/>
+        </w:rPr>
+        <w:t xml:space="preserve"> Widgets.</w:t>
+      </w:r>
+      <w:r>
+        <w:rPr>
+          <w:rFonts w:ascii="Times New Roman" w:hAnsi="Times New Roman" w:cs="Times New Roman"/>
+          <w:sz w:val="24"/>
+          <w:lang w:val="en-US"/>
+        </w:rPr>
+        <w:t xml:space="preserve"> 2014</w:t>
+      </w:r>
+      <w:r>
+        <w:rPr>
+          <w:rFonts w:ascii="Times New Roman" w:hAnsi="Times New Roman" w:cs="Times New Roman"/>
+          <w:sz w:val="24"/>
+          <w:lang w:val="en-US"/>
+        </w:rPr>
+        <w:t>f</w:t>
+      </w:r>
+      <w:r>
+        <w:rPr>
+          <w:rFonts w:ascii="Times New Roman" w:hAnsi="Times New Roman" w:cs="Times New Roman"/>
+          <w:sz w:val="24"/>
+          <w:lang w:val="en-US"/>
+        </w:rPr>
+        <w:t xml:space="preserve">. </w:t>
+      </w:r>
+      <w:r>
+        <w:rPr>
+          <w:rFonts w:ascii="Times New Roman" w:hAnsi="Times New Roman" w:cs="Times New Roman"/>
+          <w:sz w:val="24"/>
+        </w:rPr>
+        <w:t>Disponível em:</w:t>
+      </w:r>
+    </w:p>
+    <w:p>
+      <w:pPr>
+        <w:spacing w:line="360" w:lineRule="auto"/>
+        <w:rPr>
+          <w:rFonts w:ascii="Times New Roman" w:hAnsi="Times New Roman" w:cs="Times New Roman"/>
+          <w:sz w:val="24"/>
+        </w:rPr>
+      </w:pPr>
+      <w:r>
+        <w:rPr>
+          <w:rFonts w:ascii="Times New Roman" w:hAnsi="Times New Roman" w:cs="Times New Roman"/>
+          <w:sz w:val="24"/>
+        </w:rPr>
+        <w:t>&lt;</w:t>
+      </w:r>
+      <w:hyperlink r:id="rId13" w:history="1">
+        <w:r>
+          <w:rPr>
+            <w:rStyle w:val="Hyperlink"/>
+            <w:rFonts w:ascii="Times New Roman" w:hAnsi="Times New Roman" w:cs="Times New Roman"/>
+            <w:sz w:val="24"/>
+          </w:rPr>
+          <w:t>http://qt-project.org/doc/qt-5/qtwidgets-index.html</w:t>
+        </w:r>
+      </w:hyperlink>
+      <w:r>
+        <w:rPr>
+          <w:rFonts w:ascii="Times New Roman" w:hAnsi="Times New Roman" w:cs="Times New Roman"/>
+          <w:sz w:val="24"/>
+        </w:rPr>
+        <w:t>&gt;. Acesso em 01 setembro 2014.</w:t>
+      </w:r>
+    </w:p>
+    <w:p>
+      <w:pPr>
+        <w:spacing w:line="360" w:lineRule="auto"/>
+        <w:rPr>
+          <w:rFonts w:ascii="Times New Roman" w:hAnsi="Times New Roman" w:cs="Times New Roman"/>
+          <w:sz w:val="24"/>
+        </w:rPr>
+      </w:pPr>
+      <w:r>
+        <w:rPr>
+          <w:rFonts w:ascii="Times New Roman" w:hAnsi="Times New Roman" w:cs="Times New Roman"/>
+          <w:sz w:val="24"/>
           <w:lang w:val="en-US"/>
         </w:rPr>
         <w:t xml:space="preserve">WIKIPEDIA. </w:t>
@@ -413,17 +722,39 @@
         </w:rPr>
         <w:t xml:space="preserve">. 2014a. </w:t>
       </w:r>
-      <w:r>
-        <w:rPr>
-          <w:rFonts w:ascii="Times New Roman" w:hAnsi="Times New Roman" w:cs="Times New Roman"/>
-          <w:sz w:val="24"/>
-        </w:rPr>
-        <w:t>Disponível em</w:t>
-      </w:r>
-      <w:r>
-        <w:rPr>
-          <w:rFonts w:ascii="Times New Roman" w:hAnsi="Times New Roman" w:cs="Times New Roman"/>
-          <w:sz w:val="24"/>
+      <w:proofErr w:type="spellStart"/>
+      <w:r>
+        <w:rPr>
+          <w:rFonts w:ascii="Times New Roman" w:hAnsi="Times New Roman" w:cs="Times New Roman"/>
+          <w:sz w:val="24"/>
+          <w:lang w:val="en-US"/>
+        </w:rPr>
+        <w:t>Disponível</w:t>
+      </w:r>
+      <w:proofErr w:type="spellEnd"/>
+      <w:r>
+        <w:rPr>
+          <w:rFonts w:ascii="Times New Roman" w:hAnsi="Times New Roman" w:cs="Times New Roman"/>
+          <w:sz w:val="24"/>
+          <w:lang w:val="en-US"/>
+        </w:rPr>
+        <w:t xml:space="preserve"> </w:t>
+      </w:r>
+      <w:proofErr w:type="spellStart"/>
+      <w:r>
+        <w:rPr>
+          <w:rFonts w:ascii="Times New Roman" w:hAnsi="Times New Roman" w:cs="Times New Roman"/>
+          <w:sz w:val="24"/>
+          <w:lang w:val="en-US"/>
+        </w:rPr>
+        <w:t>em</w:t>
+      </w:r>
+      <w:proofErr w:type="spellEnd"/>
+      <w:r>
+        <w:rPr>
+          <w:rFonts w:ascii="Times New Roman" w:hAnsi="Times New Roman" w:cs="Times New Roman"/>
+          <w:sz w:val="24"/>
+          <w:lang w:val="en-US"/>
         </w:rPr>
         <w:t>:</w:t>
       </w:r>
@@ -431,6 +762,7 @@
         <w:rPr>
           <w:rFonts w:ascii="Times New Roman" w:hAnsi="Times New Roman" w:cs="Times New Roman"/>
           <w:sz w:val="24"/>
+          <w:lang w:val="en-US"/>
         </w:rPr>
         <w:t xml:space="preserve"> </w:t>
       </w:r>
@@ -438,40 +770,21 @@
         <w:rPr>
           <w:rFonts w:ascii="Times New Roman" w:hAnsi="Times New Roman" w:cs="Times New Roman"/>
           <w:sz w:val="24"/>
+          <w:lang w:val="en-US"/>
         </w:rPr>
         <w:br/>
         <w:t>&lt;</w:t>
       </w:r>
-      <w:bookmarkStart w:id="0" w:name="_GoBack"/>
-      <w:bookmarkEnd w:id="0"/>
-      <w:r>
-        <w:fldChar w:fldCharType="begin"/>
-      </w:r>
-      <w:r>
-        <w:instrText xml:space="preserve"> HYPERLINK "http://en.wikipedia.org/wiki/Category:Software_th</w:instrText>
-      </w:r>
-      <w:r>
-        <w:instrText xml:space="preserve">at_uses_Qt" </w:instrText>
-      </w:r>
-      <w:r>
-        <w:fldChar w:fldCharType="separate"/>
-      </w:r>
-      <w:r>
-        <w:rPr>
-          <w:rStyle w:val="Hyperlink"/>
-          <w:rFonts w:ascii="Times New Roman" w:hAnsi="Times New Roman" w:cs="Times New Roman"/>
-          <w:sz w:val="24"/>
-        </w:rPr>
-        <w:t>http://en.wikipedia.org/wiki/Category:Software_that_uses_Qt</w:t>
-      </w:r>
-      <w:r>
-        <w:rPr>
-          <w:rStyle w:val="Hyperlink"/>
-          <w:rFonts w:ascii="Times New Roman" w:hAnsi="Times New Roman" w:cs="Times New Roman"/>
-          <w:sz w:val="24"/>
-        </w:rPr>
-        <w:fldChar w:fldCharType="end"/>
-      </w:r>
+      <w:hyperlink r:id="rId14" w:history="1">
+        <w:r>
+          <w:rPr>
+            <w:rStyle w:val="Hyperlink"/>
+            <w:rFonts w:ascii="Times New Roman" w:hAnsi="Times New Roman" w:cs="Times New Roman"/>
+            <w:sz w:val="24"/>
+          </w:rPr>
+          <w:t>http://en.wikipedia.org/wiki/Category:Software_that_uses_Qt</w:t>
+        </w:r>
+      </w:hyperlink>
       <w:r>
         <w:rPr>
           <w:rFonts w:ascii="Times New Roman" w:hAnsi="Times New Roman" w:cs="Times New Roman"/>
@@ -481,7 +794,7 @@
       </w:r>
     </w:p>
     <w:sectPr>
-      <w:headerReference w:type="default" r:id="rId11"/>
+      <w:headerReference w:type="default" r:id="rId15"/>
       <w:pgSz w:w="11906" w:h="16838"/>
       <w:pgMar w:top="1417" w:right="1701" w:bottom="1417" w:left="1701" w:header="708" w:footer="708" w:gutter="0"/>
       <w:cols w:space="708"/>
@@ -559,7 +872,7 @@
     <w:sdtContent>
       <w:p>
         <w:pPr>
-          <w:pStyle w:val="Header"/>
+          <w:pStyle w:val="Cabealho"/>
           <w:jc w:val="right"/>
         </w:pPr>
         <w:r>
@@ -588,7 +901,7 @@
   </w:sdt>
   <w:p>
     <w:pPr>
-      <w:pStyle w:val="Header"/>
+      <w:pStyle w:val="Cabealho"/>
     </w:pPr>
   </w:p>
 </w:hdr>
@@ -1085,13 +1398,13 @@
     <w:name w:val="Normal"/>
     <w:qFormat/>
   </w:style>
-  <w:style w:type="character" w:default="1" w:styleId="DefaultParagraphFont">
+  <w:style w:type="character" w:default="1" w:styleId="Fontepargpadro">
     <w:name w:val="Default Paragraph Font"/>
     <w:uiPriority w:val="1"/>
     <w:semiHidden/>
     <w:unhideWhenUsed/>
   </w:style>
-  <w:style w:type="table" w:default="1" w:styleId="TableNormal">
+  <w:style w:type="table" w:default="1" w:styleId="Tabelanormal">
     <w:name w:val="Normal Table"/>
     <w:uiPriority w:val="99"/>
     <w:semiHidden/>
@@ -1106,7 +1419,7 @@
       </w:tblCellMar>
     </w:tblPr>
   </w:style>
-  <w:style w:type="numbering" w:default="1" w:styleId="NoList">
+  <w:style w:type="numbering" w:default="1" w:styleId="Semlista">
     <w:name w:val="No List"/>
     <w:uiPriority w:val="99"/>
     <w:semiHidden/>
@@ -1114,7 +1427,7 @@
   </w:style>
   <w:style w:type="character" w:styleId="Hyperlink">
     <w:name w:val="Hyperlink"/>
-    <w:basedOn w:val="DefaultParagraphFont"/>
+    <w:basedOn w:val="Fontepargpadro"/>
     <w:uiPriority w:val="99"/>
     <w:unhideWhenUsed/>
     <w:rsid w:val="00E2279E"/>
@@ -1123,9 +1436,9 @@
       <w:u w:val="single"/>
     </w:rPr>
   </w:style>
-  <w:style w:type="character" w:styleId="FollowedHyperlink">
+  <w:style w:type="character" w:styleId="HiperlinkVisitado">
     <w:name w:val="FollowedHyperlink"/>
-    <w:basedOn w:val="DefaultParagraphFont"/>
+    <w:basedOn w:val="Fontepargpadro"/>
     <w:uiPriority w:val="99"/>
     <w:semiHidden/>
     <w:unhideWhenUsed/>
@@ -1135,10 +1448,10 @@
       <w:u w:val="single"/>
     </w:rPr>
   </w:style>
-  <w:style w:type="paragraph" w:styleId="Header">
+  <w:style w:type="paragraph" w:styleId="Cabealho">
     <w:name w:val="header"/>
     <w:basedOn w:val="Normal"/>
-    <w:link w:val="HeaderChar"/>
+    <w:link w:val="CabealhoChar"/>
     <w:uiPriority w:val="99"/>
     <w:unhideWhenUsed/>
     <w:rsid w:val="00A35279"/>
@@ -1150,17 +1463,17 @@
       <w:spacing w:after="0" w:line="240" w:lineRule="auto"/>
     </w:pPr>
   </w:style>
-  <w:style w:type="character" w:customStyle="1" w:styleId="HeaderChar">
-    <w:name w:val="Header Char"/>
-    <w:basedOn w:val="DefaultParagraphFont"/>
-    <w:link w:val="Header"/>
+  <w:style w:type="character" w:customStyle="1" w:styleId="CabealhoChar">
+    <w:name w:val="Cabeçalho Char"/>
+    <w:basedOn w:val="Fontepargpadro"/>
+    <w:link w:val="Cabealho"/>
     <w:uiPriority w:val="99"/>
     <w:rsid w:val="00A35279"/>
   </w:style>
-  <w:style w:type="paragraph" w:styleId="Footer">
+  <w:style w:type="paragraph" w:styleId="Rodap">
     <w:name w:val="footer"/>
     <w:basedOn w:val="Normal"/>
-    <w:link w:val="FooterChar"/>
+    <w:link w:val="RodapChar"/>
     <w:uiPriority w:val="99"/>
     <w:unhideWhenUsed/>
     <w:rsid w:val="00A35279"/>
@@ -1172,14 +1485,14 @@
       <w:spacing w:after="0" w:line="240" w:lineRule="auto"/>
     </w:pPr>
   </w:style>
-  <w:style w:type="character" w:customStyle="1" w:styleId="FooterChar">
-    <w:name w:val="Footer Char"/>
-    <w:basedOn w:val="DefaultParagraphFont"/>
-    <w:link w:val="Footer"/>
+  <w:style w:type="character" w:customStyle="1" w:styleId="RodapChar">
+    <w:name w:val="Rodapé Char"/>
+    <w:basedOn w:val="Fontepargpadro"/>
+    <w:link w:val="Rodap"/>
     <w:uiPriority w:val="99"/>
     <w:rsid w:val="00A35279"/>
   </w:style>
-  <w:style w:type="paragraph" w:styleId="ListParagraph">
+  <w:style w:type="paragraph" w:styleId="PargrafodaLista">
     <w:name w:val="List Paragraph"/>
     <w:basedOn w:val="Normal"/>
     <w:uiPriority w:val="34"/>
